--- a/22011066.docx
+++ b/22011066.docx
@@ -622,6 +622,75 @@
       </w:pPr>
       <w:r>
         <w:rPr>
+          <w:noProof/>
+          <w:sz w:val="24"/>
+          <w:szCs w:val="24"/>
+        </w:rPr>
+        <w:drawing>
+          <wp:anchor distT="0" distB="0" distL="114300" distR="114300" simplePos="0" relativeHeight="251659264" behindDoc="1" locked="0" layoutInCell="1" allowOverlap="1" wp14:anchorId="766BD086" wp14:editId="580A850B">
+            <wp:simplePos x="0" y="0"/>
+            <wp:positionH relativeFrom="margin">
+              <wp:posOffset>908846</wp:posOffset>
+            </wp:positionH>
+            <wp:positionV relativeFrom="paragraph">
+              <wp:posOffset>860368</wp:posOffset>
+            </wp:positionV>
+            <wp:extent cx="3173545" cy="1785031"/>
+            <wp:effectExtent l="0" t="0" r="8255" b="5715"/>
+            <wp:wrapNone/>
+            <wp:docPr id="2" name="Resim 2"/>
+            <wp:cNvGraphicFramePr>
+              <a:graphicFrameLocks xmlns:a="http://schemas.openxmlformats.org/drawingml/2006/main" noChangeAspect="1"/>
+            </wp:cNvGraphicFramePr>
+            <a:graphic xmlns:a="http://schemas.openxmlformats.org/drawingml/2006/main">
+              <a:graphicData uri="http://schemas.openxmlformats.org/drawingml/2006/picture">
+                <pic:pic xmlns:pic="http://schemas.openxmlformats.org/drawingml/2006/picture">
+                  <pic:nvPicPr>
+                    <pic:cNvPr id="0" name="Picture 3"/>
+                    <pic:cNvPicPr>
+                      <a:picLocks noChangeAspect="1" noChangeArrowheads="1"/>
+                    </pic:cNvPicPr>
+                  </pic:nvPicPr>
+                  <pic:blipFill>
+                    <a:blip r:embed="rId4" cstate="print">
+                      <a:extLst>
+                        <a:ext uri="{28A0092B-C50C-407E-A947-70E740481C1C}">
+                          <a14:useLocalDpi xmlns:a14="http://schemas.microsoft.com/office/drawing/2010/main" val="0"/>
+                        </a:ext>
+                      </a:extLst>
+                    </a:blip>
+                    <a:srcRect/>
+                    <a:stretch>
+                      <a:fillRect/>
+                    </a:stretch>
+                  </pic:blipFill>
+                  <pic:spPr bwMode="auto">
+                    <a:xfrm>
+                      <a:off x="0" y="0"/>
+                      <a:ext cx="3173545" cy="1785031"/>
+                    </a:xfrm>
+                    <a:prstGeom prst="rect">
+                      <a:avLst/>
+                    </a:prstGeom>
+                    <a:noFill/>
+                    <a:ln>
+                      <a:noFill/>
+                    </a:ln>
+                  </pic:spPr>
+                </pic:pic>
+              </a:graphicData>
+            </a:graphic>
+            <wp14:sizeRelH relativeFrom="page">
+              <wp14:pctWidth>0</wp14:pctWidth>
+            </wp14:sizeRelH>
+            <wp14:sizeRelV relativeFrom="page">
+              <wp14:pctHeight>0</wp14:pctHeight>
+            </wp14:sizeRelV>
+          </wp:anchor>
+        </w:drawing>
+      </w:r>
+      <w:r>
+        <w:rPr>
           <w:sz w:val="24"/>
           <w:szCs w:val="24"/>
         </w:rPr>
@@ -663,6 +732,69 @@
           <w:szCs w:val="24"/>
         </w:rPr>
       </w:pPr>
+    </w:p>
+    <w:p>
+      <w:pPr>
+        <w:rPr>
+          <w:sz w:val="24"/>
+          <w:szCs w:val="24"/>
+        </w:rPr>
+      </w:pPr>
+    </w:p>
+    <w:p>
+      <w:pPr>
+        <w:rPr>
+          <w:sz w:val="24"/>
+          <w:szCs w:val="24"/>
+        </w:rPr>
+      </w:pPr>
+    </w:p>
+    <w:p>
+      <w:pPr>
+        <w:rPr>
+          <w:sz w:val="24"/>
+          <w:szCs w:val="24"/>
+        </w:rPr>
+      </w:pPr>
+    </w:p>
+    <w:p>
+      <w:pPr>
+        <w:rPr>
+          <w:sz w:val="24"/>
+          <w:szCs w:val="24"/>
+        </w:rPr>
+      </w:pPr>
+    </w:p>
+    <w:p>
+      <w:pPr>
+        <w:rPr>
+          <w:sz w:val="24"/>
+          <w:szCs w:val="24"/>
+        </w:rPr>
+      </w:pPr>
+    </w:p>
+    <w:p>
+      <w:pPr>
+        <w:rPr>
+          <w:sz w:val="24"/>
+          <w:szCs w:val="24"/>
+        </w:rPr>
+      </w:pPr>
+      <w:r>
+        <w:rPr>
+          <w:sz w:val="24"/>
+          <w:szCs w:val="24"/>
+        </w:rPr>
+        <w:t>Yılanın duvarlara çarptığında yok olması ve oyunun bitmesi için, yılanın kafasının oyun alanında olup olmadığını test ediyorum. Eğer dışarı çıkmışsa, yılanın uzunluğu sıfır yapılıyor ve oyun alanı boş olarak yazdırıldıktan sonra da oyun sonlanıyor.</w:t>
+      </w:r>
+    </w:p>
+    <w:p>
+      <w:pPr>
+        <w:rPr>
+          <w:sz w:val="24"/>
+          <w:szCs w:val="24"/>
+        </w:rPr>
+      </w:pPr>
       <w:r>
         <w:rPr>
           <w:sz w:val="24"/>
@@ -826,6 +958,590 @@
         </w:rPr>
         <w:t xml:space="preserve"> adlı bir değişken kullandım. Yılanın yemek üzerinde olup olmadığını saklıyor. </w:t>
       </w:r>
+      <w:r>
+        <w:rPr>
+          <w:sz w:val="24"/>
+          <w:szCs w:val="24"/>
+        </w:rPr>
+        <w:t xml:space="preserve">İlk </w:t>
+      </w:r>
+      <w:proofErr w:type="spellStart"/>
+      <w:r>
+        <w:rPr>
+          <w:i/>
+          <w:iCs/>
+          <w:sz w:val="24"/>
+          <w:szCs w:val="24"/>
+        </w:rPr>
+        <w:t>if</w:t>
+      </w:r>
+      <w:proofErr w:type="spellEnd"/>
+      <w:r>
+        <w:rPr>
+          <w:i/>
+          <w:iCs/>
+          <w:sz w:val="24"/>
+          <w:szCs w:val="24"/>
+        </w:rPr>
+        <w:t xml:space="preserve"> </w:t>
+      </w:r>
+      <w:r>
+        <w:rPr>
+          <w:sz w:val="24"/>
+          <w:szCs w:val="24"/>
+        </w:rPr>
+        <w:t xml:space="preserve">önermesi, önceki turda yemek üzerinde olunduysa çalışıyor ve yılanı büyütüyor. İkinci </w:t>
+      </w:r>
+      <w:proofErr w:type="spellStart"/>
+      <w:r>
+        <w:rPr>
+          <w:i/>
+          <w:iCs/>
+          <w:sz w:val="24"/>
+          <w:szCs w:val="24"/>
+        </w:rPr>
+        <w:t>if</w:t>
+      </w:r>
+      <w:proofErr w:type="spellEnd"/>
+      <w:r>
+        <w:rPr>
+          <w:i/>
+          <w:iCs/>
+          <w:sz w:val="24"/>
+          <w:szCs w:val="24"/>
+        </w:rPr>
+        <w:t xml:space="preserve"> </w:t>
+      </w:r>
+      <w:r>
+        <w:rPr>
+          <w:sz w:val="24"/>
+          <w:szCs w:val="24"/>
+        </w:rPr>
+        <w:t xml:space="preserve">önermesi ise yılanın bu tur yemek üzerinde olup olmadığına bakıyor. </w:t>
+      </w:r>
+    </w:p>
+    <w:p>
+      <w:pPr>
+        <w:rPr>
+          <w:sz w:val="24"/>
+          <w:szCs w:val="24"/>
+        </w:rPr>
+      </w:pPr>
+    </w:p>
+    <w:p>
+      <w:pPr>
+        <w:rPr>
+          <w:sz w:val="24"/>
+          <w:szCs w:val="24"/>
+        </w:rPr>
+      </w:pPr>
+    </w:p>
+    <w:p>
+      <w:pPr>
+        <w:rPr>
+          <w:sz w:val="24"/>
+          <w:szCs w:val="24"/>
+        </w:rPr>
+      </w:pPr>
+    </w:p>
+    <w:p>
+      <w:pPr>
+        <w:rPr>
+          <w:sz w:val="24"/>
+          <w:szCs w:val="24"/>
+        </w:rPr>
+      </w:pPr>
+    </w:p>
+    <w:p>
+      <w:pPr>
+        <w:rPr>
+          <w:sz w:val="24"/>
+          <w:szCs w:val="24"/>
+        </w:rPr>
+      </w:pPr>
+      <w:r>
+        <w:rPr>
+          <w:sz w:val="24"/>
+          <w:szCs w:val="24"/>
+        </w:rPr>
+        <w:lastRenderedPageBreak/>
+        <w:t xml:space="preserve">Yılanı büyütmek, yine üzerinde uzun süre düşündüğüm kısımlardan biriydi. Her bir parçanın, her adımda, bir önceki parçanın yerine geldiğini söylemiştim. Yılan, yemek üzerine geldiği adımdan bir sonraki adımda büyüyor. Yılan, yemek üzerine </w:t>
+      </w:r>
+      <w:r>
+        <w:rPr>
+          <w:i/>
+          <w:iCs/>
+          <w:sz w:val="24"/>
+          <w:szCs w:val="24"/>
+        </w:rPr>
+        <w:t>n.</w:t>
+      </w:r>
+      <w:r>
+        <w:rPr>
+          <w:sz w:val="24"/>
+          <w:szCs w:val="24"/>
+        </w:rPr>
+        <w:t xml:space="preserve"> adımda geliyor ve </w:t>
+      </w:r>
+      <w:r>
+        <w:rPr>
+          <w:i/>
+          <w:iCs/>
+          <w:sz w:val="24"/>
+          <w:szCs w:val="24"/>
+        </w:rPr>
+        <w:t>(n+1).</w:t>
+      </w:r>
+      <w:r>
+        <w:rPr>
+          <w:i/>
+          <w:iCs/>
+          <w:sz w:val="24"/>
+          <w:szCs w:val="24"/>
+        </w:rPr>
+        <w:t xml:space="preserve"> </w:t>
+      </w:r>
+      <w:proofErr w:type="gramStart"/>
+      <w:r>
+        <w:rPr>
+          <w:sz w:val="24"/>
+          <w:szCs w:val="24"/>
+        </w:rPr>
+        <w:t>a</w:t>
+      </w:r>
+      <w:r>
+        <w:rPr>
+          <w:sz w:val="24"/>
+          <w:szCs w:val="24"/>
+        </w:rPr>
+        <w:t>dımda</w:t>
+      </w:r>
+      <w:proofErr w:type="gramEnd"/>
+      <w:r>
+        <w:rPr>
+          <w:sz w:val="24"/>
+          <w:szCs w:val="24"/>
+        </w:rPr>
+        <w:t xml:space="preserve"> da büyüyor</w:t>
+      </w:r>
+      <w:r>
+        <w:rPr>
+          <w:sz w:val="24"/>
+          <w:szCs w:val="24"/>
+        </w:rPr>
+        <w:t xml:space="preserve"> olsun</w:t>
+      </w:r>
+      <w:r>
+        <w:rPr>
+          <w:sz w:val="24"/>
+          <w:szCs w:val="24"/>
+        </w:rPr>
+        <w:t>.</w:t>
+      </w:r>
+      <w:r>
+        <w:rPr>
+          <w:sz w:val="24"/>
+          <w:szCs w:val="24"/>
+        </w:rPr>
+        <w:t xml:space="preserve"> Yılanın yeni parçası, </w:t>
+      </w:r>
+      <w:r>
+        <w:rPr>
+          <w:i/>
+          <w:iCs/>
+          <w:sz w:val="24"/>
+          <w:szCs w:val="24"/>
+        </w:rPr>
+        <w:t xml:space="preserve">(n+1). </w:t>
+      </w:r>
+      <w:proofErr w:type="gramStart"/>
+      <w:r>
+        <w:rPr>
+          <w:sz w:val="24"/>
+          <w:szCs w:val="24"/>
+        </w:rPr>
+        <w:t>adımda</w:t>
+      </w:r>
+      <w:proofErr w:type="gramEnd"/>
+      <w:r>
+        <w:rPr>
+          <w:sz w:val="24"/>
+          <w:szCs w:val="24"/>
+        </w:rPr>
+        <w:t xml:space="preserve">, </w:t>
+      </w:r>
+      <w:r>
+        <w:rPr>
+          <w:i/>
+          <w:iCs/>
+          <w:sz w:val="24"/>
+          <w:szCs w:val="24"/>
+        </w:rPr>
+        <w:t>n.</w:t>
+      </w:r>
+      <w:r>
+        <w:rPr>
+          <w:sz w:val="24"/>
+          <w:szCs w:val="24"/>
+        </w:rPr>
+        <w:t xml:space="preserve"> adımda yılanın en son parçasının olduğu konumda olmalıdır.</w:t>
+      </w:r>
+      <w:r>
+        <w:rPr>
+          <w:sz w:val="24"/>
+          <w:szCs w:val="24"/>
+        </w:rPr>
+        <w:t xml:space="preserve"> </w:t>
+      </w:r>
+      <w:r>
+        <w:rPr>
+          <w:sz w:val="24"/>
+          <w:szCs w:val="24"/>
+        </w:rPr>
+        <w:t>Bu sayede yılanın büyümesi sağlanır.</w:t>
+      </w:r>
+    </w:p>
+    <w:p>
+      <w:pPr>
+        <w:rPr>
+          <w:sz w:val="24"/>
+          <w:szCs w:val="24"/>
+        </w:rPr>
+      </w:pPr>
+      <w:r>
+        <w:rPr>
+          <w:noProof/>
+          <w:sz w:val="24"/>
+          <w:szCs w:val="24"/>
+        </w:rPr>
+        <w:drawing>
+          <wp:anchor distT="0" distB="0" distL="114300" distR="114300" simplePos="0" relativeHeight="251658240" behindDoc="1" locked="0" layoutInCell="1" allowOverlap="1" wp14:anchorId="01C4C9C6" wp14:editId="1F773453">
+            <wp:simplePos x="0" y="0"/>
+            <wp:positionH relativeFrom="margin">
+              <wp:align>center</wp:align>
+            </wp:positionH>
+            <wp:positionV relativeFrom="paragraph">
+              <wp:posOffset>2540</wp:posOffset>
+            </wp:positionV>
+            <wp:extent cx="3940293" cy="1869311"/>
+            <wp:effectExtent l="0" t="0" r="3175" b="0"/>
+            <wp:wrapNone/>
+            <wp:docPr id="1" name="Resim 1"/>
+            <wp:cNvGraphicFramePr>
+              <a:graphicFrameLocks xmlns:a="http://schemas.openxmlformats.org/drawingml/2006/main" noChangeAspect="1"/>
+            </wp:cNvGraphicFramePr>
+            <a:graphic xmlns:a="http://schemas.openxmlformats.org/drawingml/2006/main">
+              <a:graphicData uri="http://schemas.openxmlformats.org/drawingml/2006/picture">
+                <pic:pic xmlns:pic="http://schemas.openxmlformats.org/drawingml/2006/picture">
+                  <pic:nvPicPr>
+                    <pic:cNvPr id="0" name="Picture 2"/>
+                    <pic:cNvPicPr>
+                      <a:picLocks noChangeAspect="1" noChangeArrowheads="1"/>
+                    </pic:cNvPicPr>
+                  </pic:nvPicPr>
+                  <pic:blipFill rotWithShape="1">
+                    <a:blip r:embed="rId5" cstate="print">
+                      <a:extLst>
+                        <a:ext uri="{28A0092B-C50C-407E-A947-70E740481C1C}">
+                          <a14:useLocalDpi xmlns:a14="http://schemas.microsoft.com/office/drawing/2010/main" val="0"/>
+                        </a:ext>
+                      </a:extLst>
+                    </a:blip>
+                    <a:srcRect r="13456" b="27005"/>
+                    <a:stretch/>
+                  </pic:blipFill>
+                  <pic:spPr bwMode="auto">
+                    <a:xfrm>
+                      <a:off x="0" y="0"/>
+                      <a:ext cx="3940293" cy="1869311"/>
+                    </a:xfrm>
+                    <a:prstGeom prst="rect">
+                      <a:avLst/>
+                    </a:prstGeom>
+                    <a:noFill/>
+                    <a:ln>
+                      <a:noFill/>
+                    </a:ln>
+                    <a:extLst>
+                      <a:ext uri="{53640926-AAD7-44D8-BBD7-CCE9431645EC}">
+                        <a14:shadowObscured xmlns:a14="http://schemas.microsoft.com/office/drawing/2010/main"/>
+                      </a:ext>
+                    </a:extLst>
+                  </pic:spPr>
+                </pic:pic>
+              </a:graphicData>
+            </a:graphic>
+            <wp14:sizeRelH relativeFrom="page">
+              <wp14:pctWidth>0</wp14:pctWidth>
+            </wp14:sizeRelH>
+            <wp14:sizeRelV relativeFrom="page">
+              <wp14:pctHeight>0</wp14:pctHeight>
+            </wp14:sizeRelV>
+          </wp:anchor>
+        </w:drawing>
+      </w:r>
+    </w:p>
+    <w:p>
+      <w:pPr>
+        <w:rPr>
+          <w:sz w:val="24"/>
+          <w:szCs w:val="24"/>
+        </w:rPr>
+      </w:pPr>
+    </w:p>
+    <w:p>
+      <w:pPr>
+        <w:rPr>
+          <w:sz w:val="24"/>
+          <w:szCs w:val="24"/>
+        </w:rPr>
+      </w:pPr>
+    </w:p>
+    <w:p>
+      <w:pPr>
+        <w:rPr>
+          <w:sz w:val="24"/>
+          <w:szCs w:val="24"/>
+        </w:rPr>
+      </w:pPr>
+    </w:p>
+    <w:p>
+      <w:pPr>
+        <w:rPr>
+          <w:sz w:val="24"/>
+          <w:szCs w:val="24"/>
+        </w:rPr>
+      </w:pPr>
+    </w:p>
+    <w:p>
+      <w:pPr>
+        <w:rPr>
+          <w:sz w:val="24"/>
+          <w:szCs w:val="24"/>
+        </w:rPr>
+      </w:pPr>
+    </w:p>
+    <w:p>
+      <w:pPr>
+        <w:rPr>
+          <w:sz w:val="24"/>
+          <w:szCs w:val="24"/>
+        </w:rPr>
+      </w:pPr>
+    </w:p>
+    <w:p>
+      <w:pPr>
+        <w:rPr>
+          <w:sz w:val="24"/>
+          <w:szCs w:val="24"/>
+        </w:rPr>
+      </w:pPr>
+      <w:r>
+        <w:rPr>
+          <w:sz w:val="24"/>
+          <w:szCs w:val="24"/>
+        </w:rPr>
+        <w:t xml:space="preserve">Yemekler tükendiği zaman, oyun biter. Bunu kontrol etmek için de her yemek yendiğinde </w:t>
+      </w:r>
+      <w:proofErr w:type="spellStart"/>
+      <w:r>
+        <w:rPr>
+          <w:i/>
+          <w:iCs/>
+          <w:sz w:val="24"/>
+          <w:szCs w:val="24"/>
+        </w:rPr>
+        <w:t>food_count</w:t>
+      </w:r>
+      <w:proofErr w:type="spellEnd"/>
+      <w:r>
+        <w:rPr>
+          <w:i/>
+          <w:iCs/>
+          <w:sz w:val="24"/>
+          <w:szCs w:val="24"/>
+        </w:rPr>
+        <w:t xml:space="preserve"> </w:t>
+      </w:r>
+      <w:r>
+        <w:rPr>
+          <w:sz w:val="24"/>
+          <w:szCs w:val="24"/>
+        </w:rPr>
+        <w:t xml:space="preserve">değişkeni kullanılır. Bu değişkenin yemekler oyun alanına yerleştirilirken de kullanıldığını söylemiştim. O işlemler sonrası </w:t>
+      </w:r>
+      <w:proofErr w:type="spellStart"/>
+      <w:r>
+        <w:rPr>
+          <w:i/>
+          <w:iCs/>
+          <w:sz w:val="24"/>
+          <w:szCs w:val="24"/>
+        </w:rPr>
+        <w:t>food_count</w:t>
+      </w:r>
+      <w:proofErr w:type="spellEnd"/>
+      <w:r>
+        <w:rPr>
+          <w:sz w:val="24"/>
+          <w:szCs w:val="24"/>
+        </w:rPr>
+        <w:t>,</w:t>
+      </w:r>
+      <w:r>
+        <w:rPr>
+          <w:i/>
+          <w:iCs/>
+          <w:sz w:val="24"/>
+          <w:szCs w:val="24"/>
+        </w:rPr>
+        <w:t xml:space="preserve"> </w:t>
+      </w:r>
+      <w:r>
+        <w:rPr>
+          <w:sz w:val="24"/>
+          <w:szCs w:val="24"/>
+        </w:rPr>
+        <w:t xml:space="preserve">sıfır olmaktadır. Şimdi de </w:t>
+      </w:r>
+      <w:proofErr w:type="spellStart"/>
+      <w:r>
+        <w:rPr>
+          <w:i/>
+          <w:iCs/>
+          <w:sz w:val="24"/>
+          <w:szCs w:val="24"/>
+        </w:rPr>
+        <w:t>food_count</w:t>
+      </w:r>
+      <w:proofErr w:type="spellEnd"/>
+      <w:r>
+        <w:rPr>
+          <w:sz w:val="24"/>
+          <w:szCs w:val="24"/>
+        </w:rPr>
+        <w:t>,</w:t>
+      </w:r>
+      <w:r>
+        <w:rPr>
+          <w:i/>
+          <w:iCs/>
+          <w:sz w:val="24"/>
+          <w:szCs w:val="24"/>
+        </w:rPr>
+        <w:t xml:space="preserve"> </w:t>
+      </w:r>
+      <w:proofErr w:type="spellStart"/>
+      <w:r>
+        <w:rPr>
+          <w:i/>
+          <w:iCs/>
+          <w:sz w:val="24"/>
+          <w:szCs w:val="24"/>
+        </w:rPr>
+        <w:t>total_food</w:t>
+      </w:r>
+      <w:proofErr w:type="spellEnd"/>
+      <w:r>
+        <w:rPr>
+          <w:sz w:val="24"/>
+          <w:szCs w:val="24"/>
+        </w:rPr>
+        <w:t xml:space="preserve"> değişkenine ulaşıncaya kadar bir arttırılır. </w:t>
+      </w:r>
+    </w:p>
+    <w:p>
+      <w:pPr>
+        <w:rPr>
+          <w:sz w:val="24"/>
+          <w:szCs w:val="24"/>
+        </w:rPr>
+      </w:pPr>
+      <w:r>
+        <w:rPr>
+          <w:sz w:val="24"/>
+          <w:szCs w:val="24"/>
+        </w:rPr>
+        <w:t>Son olarak da yılanın, daha doğrusu tüm oyun alanının ekrana yazdırılması var. Yılanın kafası dışında parçalarının koordinatları, ayrı bir dizide saklanıyor. Önce, bu koordinatlardaki parçalar ve kafa, oyun alanı matrisine yazılıyor. Daha sonra, sınırlarla birlikte oyun alanı, içinde yılan da bulunacak şekilde ekrana yazılıyor. Yazma işlemi tamamlandıktan sonra da</w:t>
+      </w:r>
+      <w:r>
+        <w:rPr>
+          <w:sz w:val="24"/>
+          <w:szCs w:val="24"/>
+        </w:rPr>
+        <w:t xml:space="preserve"> </w:t>
+      </w:r>
+      <w:r>
+        <w:rPr>
+          <w:sz w:val="24"/>
+          <w:szCs w:val="24"/>
+        </w:rPr>
+        <w:t xml:space="preserve">işlemlerde sıkıntı çıkartmaması için yılan, oyun alanından kaldırılıyor. Ve her adım bu işlem tekrar ediyor. </w:t>
+      </w:r>
+    </w:p>
+    <w:p>
+      <w:pPr>
+        <w:rPr>
+          <w:b/>
+          <w:bCs/>
+          <w:sz w:val="28"/>
+          <w:szCs w:val="28"/>
+        </w:rPr>
+      </w:pPr>
+      <w:r>
+        <w:rPr>
+          <w:b/>
+          <w:bCs/>
+          <w:sz w:val="28"/>
+          <w:szCs w:val="28"/>
+        </w:rPr>
+        <w:t>Kapanış:</w:t>
+      </w:r>
+    </w:p>
+    <w:p>
+      <w:pPr>
+        <w:rPr>
+          <w:sz w:val="24"/>
+          <w:szCs w:val="24"/>
+        </w:rPr>
+      </w:pPr>
+      <w:r>
+        <w:rPr>
+          <w:sz w:val="24"/>
+          <w:szCs w:val="24"/>
+        </w:rPr>
+        <w:t xml:space="preserve">Oyun sonlandığı zaman, oyunun içinde bulunduğu asıl döngü sonlanıyor ve ekrana, kullanıcının kaç adım </w:t>
+      </w:r>
+      <w:r>
+        <w:rPr>
+          <w:sz w:val="24"/>
+          <w:szCs w:val="24"/>
+        </w:rPr>
+        <w:t>oynadığı</w:t>
+      </w:r>
+      <w:r>
+        <w:rPr>
+          <w:sz w:val="24"/>
+          <w:szCs w:val="24"/>
+        </w:rPr>
+        <w:t>, ne kadar yemek yediği gibi bilgiler yazdırılarak program sonlanıyor.</w:t>
+      </w:r>
+    </w:p>
+    <w:p>
+      <w:pPr>
+        <w:rPr>
+          <w:sz w:val="24"/>
+          <w:szCs w:val="24"/>
+        </w:rPr>
+      </w:pPr>
+    </w:p>
+    <w:p>
+      <w:pPr>
+        <w:rPr>
+          <w:sz w:val="24"/>
+          <w:szCs w:val="24"/>
+        </w:rPr>
+      </w:pPr>
     </w:p>
     <w:p>
       <w:pPr>
